--- a/Revisi 1/KATA PENGANTAR.docx
+++ b/Revisi 1/KATA PENGANTAR.docx
@@ -118,7 +118,24 @@
           <w:sz w:val="24"/>
           <w:szCs w:val="24"/>
         </w:rPr>
-        <w:t xml:space="preserve"> PERANGKAT LUNAK DENGAN MENGGUNAKAN VECTOR SPACE MODEL BERBASIS WEB DAN ANDROID</w:t>
+        <w:t xml:space="preserve"> PERANGKAT LUNAK DENGAN </w:t>
+      </w:r>
+      <w:r>
+        <w:rPr>
+          <w:rFonts w:ascii="Times New Roman" w:hAnsi="Times New Roman"/>
+          <w:sz w:val="24"/>
+          <w:szCs w:val="24"/>
+          <w:lang w:val="id-ID"/>
+        </w:rPr>
+        <w:t xml:space="preserve">OPTIMASI PENCARIAN </w:t>
+      </w:r>
+      <w:r>
+        <w:rPr>
+          <w:rFonts w:ascii="Times New Roman" w:hAnsi="Times New Roman"/>
+          <w:sz w:val="24"/>
+          <w:szCs w:val="24"/>
+        </w:rPr>
+        <w:t>MENGGUNAKAN VECTOR SPACE MODEL BERBASIS WEB DAN ANDROID</w:t>
       </w:r>
       <w:r>
         <w:rPr>
@@ -194,7 +211,7 @@
           <w:sz w:val="24"/>
           <w:lang w:val="id-ID"/>
         </w:rPr>
-        <w:t>proposal tugas akhir</w:t>
+        <w:t>tugas akhir</w:t>
       </w:r>
       <w:r>
         <w:rPr>
@@ -312,7 +329,7 @@
           <w:sz w:val="24"/>
           <w:lang w:val="id-ID"/>
         </w:rPr>
-        <w:t>proposal tugas akhir</w:t>
+        <w:t>tugas akhir</w:t>
       </w:r>
       <w:r>
         <w:rPr>
@@ -399,7 +416,7 @@
           <w:sz w:val="24"/>
           <w:lang w:val="id-ID"/>
         </w:rPr>
-        <w:t>Bapak Anang Faktchur Rahman. M</w:t>
+        <w:t xml:space="preserve">Bapak </w:t>
       </w:r>
       <w:r>
         <w:rPr>
@@ -407,7 +424,7 @@
           <w:sz w:val="24"/>
           <w:lang w:val="id-ID"/>
         </w:rPr>
-        <w:t>.Kom</w:t>
+        <w:t>Muhammad Yasir Zain, S.T., M.BA.</w:t>
       </w:r>
       <w:r>
         <w:rPr>
@@ -436,7 +453,7 @@
           <w:sz w:val="24"/>
           <w:lang w:val="id-ID"/>
         </w:rPr>
-        <w:t xml:space="preserve">proposal tugas akhir </w:t>
+        <w:t xml:space="preserve">tugas akhir </w:t>
       </w:r>
       <w:r>
         <w:rPr>
@@ -582,7 +599,6 @@
           <w:ilvl w:val="0"/>
           <w:numId w:val="3"/>
         </w:numPr>
-        <w:spacing w:line="360" w:lineRule="auto"/>
         <w:ind w:left="567" w:hanging="567"/>
         <w:jc w:val="both"/>
         <w:rPr>
@@ -611,17 +627,6 @@
         </w:rPr>
         <w:t>.</w:t>
       </w:r>
-    </w:p>
-    <w:p>
-      <w:pPr>
-        <w:spacing w:line="360" w:lineRule="auto"/>
-        <w:ind w:left="567"/>
-        <w:jc w:val="both"/>
-        <w:rPr>
-          <w:rFonts w:ascii="Times New Roman" w:hAnsi="Times New Roman"/>
-          <w:sz w:val="28"/>
-        </w:rPr>
-      </w:pPr>
     </w:p>
     <w:p>
       <w:pPr>
@@ -638,6 +643,7 @@
           <w:rFonts w:ascii="Times New Roman" w:hAnsi="Times New Roman"/>
           <w:sz w:val="24"/>
         </w:rPr>
+        <w:lastRenderedPageBreak/>
         <w:t xml:space="preserve">Penulis </w:t>
       </w:r>
       <w:r>
@@ -792,37 +798,7 @@
           <w:sz w:val="24"/>
           <w:lang w:val="id-ID"/>
         </w:rPr>
-        <w:t>11</w:t>
-      </w:r>
-      <w:r>
-        <w:rPr>
-          <w:rFonts w:ascii="Times New Roman" w:hAnsi="Times New Roman"/>
-          <w:sz w:val="24"/>
-        </w:rPr>
-        <w:t xml:space="preserve"> </w:t>
-      </w:r>
-      <w:r>
-        <w:rPr>
-          <w:rFonts w:ascii="Times New Roman" w:hAnsi="Times New Roman"/>
-          <w:sz w:val="24"/>
-          <w:lang w:val="id-ID"/>
-        </w:rPr>
-        <w:t>Mei</w:t>
-      </w:r>
-      <w:r>
-        <w:rPr>
-          <w:rFonts w:ascii="Times New Roman" w:hAnsi="Times New Roman"/>
-          <w:sz w:val="24"/>
-        </w:rPr>
-        <w:t xml:space="preserve"> 201</w:t>
-      </w:r>
-      <w:r>
-        <w:rPr>
-          <w:rFonts w:ascii="Times New Roman" w:hAnsi="Times New Roman"/>
-          <w:sz w:val="24"/>
-          <w:lang w:val="id-ID"/>
-        </w:rPr>
-        <w:t>9</w:t>
+        <w:t>12 Agustus 2022</w:t>
       </w:r>
     </w:p>
     <w:p>
@@ -901,7 +877,7 @@
 
 <file path=word/endnotes.xml><?xml version="1.0" encoding="utf-8"?>
 <w:endnotes xmlns:ve="http://schemas.openxmlformats.org/markup-compatibility/2006" xmlns:o="urn:schemas-microsoft-com:office:office" xmlns:r="http://schemas.openxmlformats.org/officeDocument/2006/relationships" xmlns:m="http://schemas.openxmlformats.org/officeDocument/2006/math" xmlns:v="urn:schemas-microsoft-com:vml" xmlns:wp="http://schemas.openxmlformats.org/drawingml/2006/wordprocessingDrawing" xmlns:w10="urn:schemas-microsoft-com:office:word" xmlns:w="http://schemas.openxmlformats.org/wordprocessingml/2006/main" xmlns:wne="http://schemas.microsoft.com/office/word/2006/wordml">
-  <w:endnote w:type="separator" w:id="-1">
+  <w:endnote w:type="separator" w:id="0">
     <w:p>
       <w:pPr>
         <w:spacing w:after="0" w:line="240" w:lineRule="auto"/>
@@ -911,7 +887,7 @@
       </w:r>
     </w:p>
   </w:endnote>
-  <w:endnote w:type="continuationSeparator" w:id="0">
+  <w:endnote w:type="continuationSeparator" w:id="1">
     <w:p>
       <w:pPr>
         <w:spacing w:after="0" w:line="240" w:lineRule="auto"/>
@@ -989,7 +965,7 @@
 
 <file path=word/footnotes.xml><?xml version="1.0" encoding="utf-8"?>
 <w:footnotes xmlns:ve="http://schemas.openxmlformats.org/markup-compatibility/2006" xmlns:o="urn:schemas-microsoft-com:office:office" xmlns:r="http://schemas.openxmlformats.org/officeDocument/2006/relationships" xmlns:m="http://schemas.openxmlformats.org/officeDocument/2006/math" xmlns:v="urn:schemas-microsoft-com:vml" xmlns:wp="http://schemas.openxmlformats.org/drawingml/2006/wordprocessingDrawing" xmlns:w10="urn:schemas-microsoft-com:office:word" xmlns:w="http://schemas.openxmlformats.org/wordprocessingml/2006/main" xmlns:wne="http://schemas.microsoft.com/office/word/2006/wordml">
-  <w:footnote w:type="separator" w:id="-1">
+  <w:footnote w:type="separator" w:id="0">
     <w:p>
       <w:pPr>
         <w:spacing w:after="0" w:line="240" w:lineRule="auto"/>
@@ -999,7 +975,7 @@
       </w:r>
     </w:p>
   </w:footnote>
-  <w:footnote w:type="continuationSeparator" w:id="0">
+  <w:footnote w:type="continuationSeparator" w:id="1">
     <w:p>
       <w:pPr>
         <w:spacing w:after="0" w:line="240" w:lineRule="auto"/>
